--- a/HT2024/Swedish/Mord-anteckningar.docx
+++ b/HT2024/Swedish/Mord-anteckningar.docx
@@ -2,7 +2,7 @@
 <file path=word/document.xml><?xml version="1.0" encoding="utf-8"?>
 <w:document xmlns:w="http://schemas.openxmlformats.org/wordprocessingml/2006/main" xmlns:m="http://schemas.openxmlformats.org/officeDocument/2006/math" xmlns:r="http://schemas.openxmlformats.org/officeDocument/2006/relationships" xmlns:o="urn:schemas-microsoft-com:office:office" xmlns:v="urn:schemas-microsoft-com:vml" xmlns:w10="urn:schemas-microsoft-com:office:word" xmlns:a="http://schemas.openxmlformats.org/drawingml/2006/main" xmlns:pic="http://schemas.openxmlformats.org/drawingml/2006/picture" xmlns:wp="http://schemas.openxmlformats.org/drawingml/2006/wordprocessingDrawing">
   <w:body>
-    <w:bookmarkStart w:id="20" w:name="eventline"/>
+    <w:bookmarkStart w:id="21" w:name="eventline"/>
     <w:p>
       <w:pPr>
         <w:pStyle w:val="Heading1"/>
@@ -121,7 +121,281 @@
         <w:t xml:space="preserve">The cleaner, having heard this commotion herself, turned the hotel room upside down to make it seem like a physical struggle had occured. She does not mention the noise.</w:t>
       </w:r>
     </w:p>
+    <w:p>
+      <w:pPr>
+        <w:pStyle w:val="BlockText"/>
+      </w:pPr>
+      <w:r>
+        <w:t xml:space="preserve">Plant some kind of cleaning material in the apartment? How does one make that not obvious? Seems easier than creating a tangled web of evidence and alibis.</w:t>
+      </w:r>
+    </w:p>
+    <w:bookmarkStart w:id="20" w:name="actual-eventline"/>
+    <w:p>
+      <w:pPr>
+        <w:pStyle w:val="Heading2"/>
+      </w:pPr>
+      <w:r>
+        <w:t xml:space="preserve">Actual eventline</w:t>
+      </w:r>
+    </w:p>
+    <w:p>
+      <w:pPr>
+        <w:pStyle w:val="FirstParagraph"/>
+      </w:pPr>
+      <w:r>
+        <w:t xml:space="preserve">(Victim has been at her room all-day, the cleaner has already long-ago stolen the master key)</w:t>
+      </w:r>
+    </w:p>
+    <w:p>
+      <w:pPr>
+        <w:pStyle w:val="BodyText"/>
+      </w:pPr>
+      <w:r>
+        <w:t xml:space="preserve">Setting: A</w:t>
+      </w:r>
+      <w:r>
+        <w:t xml:space="preserve"> </w:t>
+      </w:r>
+      <w:r>
+        <w:t xml:space="preserve">“</w:t>
+      </w:r>
+      <w:r>
+        <w:t xml:space="preserve">luxury</w:t>
+      </w:r>
+      <w:r>
+        <w:t xml:space="preserve">”</w:t>
+      </w:r>
+      <w:r>
+        <w:t xml:space="preserve"> </w:t>
+      </w:r>
+      <w:r>
+        <w:t xml:space="preserve">hotel, that looks all fancy, but is severely understaffed due to budget-cuts, and lessening customers.</w:t>
+      </w:r>
+    </w:p>
+    <w:p>
+      <w:pPr>
+        <w:numPr>
+          <w:ilvl w:val="0"/>
+          <w:numId w:val="1003"/>
+        </w:numPr>
+        <w:pStyle w:val="Compact"/>
+      </w:pPr>
+      <w:r>
+        <w:t xml:space="preserve">A few days prior…</w:t>
+      </w:r>
+    </w:p>
+    <w:p>
+      <w:pPr>
+        <w:numPr>
+          <w:ilvl w:val="1"/>
+          <w:numId w:val="1004"/>
+        </w:numPr>
+        <w:pStyle w:val="Compact"/>
+      </w:pPr>
+      <w:r>
+        <w:t xml:space="preserve">The cleaner steals the</w:t>
+      </w:r>
+      <w:r>
+        <w:t xml:space="preserve"> </w:t>
+      </w:r>
+      <w:r>
+        <w:rPr>
+          <w:iCs/>
+          <w:i/>
+        </w:rPr>
+        <w:t xml:space="preserve">master key</w:t>
+      </w:r>
+      <w:r>
+        <w:t xml:space="preserve">.</w:t>
+      </w:r>
+    </w:p>
+    <w:p>
+      <w:pPr>
+        <w:numPr>
+          <w:ilvl w:val="1"/>
+          <w:numId w:val="1004"/>
+        </w:numPr>
+        <w:pStyle w:val="Compact"/>
+      </w:pPr>
+      <w:r>
+        <w:t xml:space="preserve">A next-door neighbor (with verified allibi) calls in a noise complaint of the husband and victim arguing.</w:t>
+      </w:r>
+    </w:p>
+    <w:p>
+      <w:pPr>
+        <w:numPr>
+          <w:ilvl w:val="0"/>
+          <w:numId w:val="1003"/>
+        </w:numPr>
+        <w:pStyle w:val="Compact"/>
+      </w:pPr>
+      <w:r>
+        <w:t xml:space="preserve">Tuesday (</w:t>
+      </w:r>
+      <w:r>
+        <w:t xml:space="preserve">“</w:t>
+      </w:r>
+      <w:r>
+        <w:t xml:space="preserve">The day prior</w:t>
+      </w:r>
+      <w:r>
+        <w:t xml:space="preserve">”</w:t>
+      </w:r>
+      <w:r>
+        <w:t xml:space="preserve">)</w:t>
+      </w:r>
+    </w:p>
+    <w:p>
+      <w:pPr>
+        <w:numPr>
+          <w:ilvl w:val="1"/>
+          <w:numId w:val="1005"/>
+        </w:numPr>
+        <w:pStyle w:val="Compact"/>
+      </w:pPr>
+      <w:r>
+        <w:t xml:space="preserve">The receptionist takes a day off, calling it in, and leaving front-office empty for a moment.</w:t>
+      </w:r>
+    </w:p>
+    <w:p>
+      <w:pPr>
+        <w:numPr>
+          <w:ilvl w:val="1"/>
+          <w:numId w:val="1005"/>
+        </w:numPr>
+        <w:pStyle w:val="Compact"/>
+      </w:pPr>
+      <w:r>
+        <w:t xml:space="preserve">The cleaner goes and performs the murder — strangling the victim.</w:t>
+      </w:r>
+    </w:p>
+    <w:p>
+      <w:pPr>
+        <w:numPr>
+          <w:ilvl w:val="1"/>
+          <w:numId w:val="1005"/>
+        </w:numPr>
+        <w:pStyle w:val="Compact"/>
+      </w:pPr>
+      <w:r>
+        <w:t xml:space="preserve">Uses the cleaning job to create time to hide the evidence.</w:t>
+      </w:r>
+    </w:p>
+    <w:p>
+      <w:pPr>
+        <w:numPr>
+          <w:ilvl w:val="1"/>
+          <w:numId w:val="1005"/>
+        </w:numPr>
+        <w:pStyle w:val="Compact"/>
+      </w:pPr>
+      <w:r>
+        <w:t xml:space="preserve">The cleaner causes a power outage, which temporarily delays the AC, hiding the time of death of the victim; and creating herself an alibi.</w:t>
+      </w:r>
+      <w:r>
+        <w:t xml:space="preserve"> </w:t>
+      </w:r>
+      <w:r>
+        <w:t xml:space="preserve">“</w:t>
+      </w:r>
+      <w:r>
+        <w:t xml:space="preserve">Doing the laundary</w:t>
+      </w:r>
+      <w:r>
+        <w:t xml:space="preserve">”</w:t>
+      </w:r>
+      <w:r>
+        <w:t xml:space="preserve">.</w:t>
+      </w:r>
+    </w:p>
+    <w:p>
+      <w:pPr>
+        <w:numPr>
+          <w:ilvl w:val="0"/>
+          <w:numId w:val="1003"/>
+        </w:numPr>
+        <w:pStyle w:val="Compact"/>
+      </w:pPr>
+      <w:r>
+        <w:t xml:space="preserve">Wednesday (</w:t>
+      </w:r>
+      <w:r>
+        <w:t xml:space="preserve">“</w:t>
+      </w:r>
+      <w:r>
+        <w:t xml:space="preserve">Discovery</w:t>
+      </w:r>
+      <w:r>
+        <w:t xml:space="preserve">”</w:t>
+      </w:r>
+      <w:r>
+        <w:t xml:space="preserve">)</w:t>
+      </w:r>
+    </w:p>
+    <w:p>
+      <w:pPr>
+        <w:numPr>
+          <w:ilvl w:val="1"/>
+          <w:numId w:val="1006"/>
+        </w:numPr>
+        <w:pStyle w:val="Compact"/>
+      </w:pPr>
+      <w:r>
+        <w:t xml:space="preserve">The victim’s husband discovers the body on the room floor.</w:t>
+      </w:r>
+    </w:p>
+    <w:p>
+      <w:pPr>
+        <w:numPr>
+          <w:ilvl w:val="1"/>
+          <w:numId w:val="1006"/>
+        </w:numPr>
+        <w:pStyle w:val="Compact"/>
+      </w:pPr>
+      <w:r>
+        <w:t xml:space="preserve">Detective arrives on scene, instigators deem the body’s time of death unidentifiable due to the</w:t>
+      </w:r>
+      <w:r>
+        <w:t xml:space="preserve"> </w:t>
+      </w:r>
+      <w:r>
+        <w:t xml:space="preserve">“</w:t>
+      </w:r>
+      <w:r>
+        <w:t xml:space="preserve">faulty</w:t>
+      </w:r>
+      <w:r>
+        <w:t xml:space="preserve">”</w:t>
+      </w:r>
+      <w:r>
+        <w:t xml:space="preserve"> </w:t>
+      </w:r>
+      <w:r>
+        <w:t xml:space="preserve">AC.</w:t>
+      </w:r>
+    </w:p>
+    <w:p>
+      <w:pPr>
+        <w:numPr>
+          <w:ilvl w:val="1"/>
+          <w:numId w:val="1006"/>
+        </w:numPr>
+        <w:pStyle w:val="Compact"/>
+      </w:pPr>
+      <w:r>
+        <w:t xml:space="preserve">The husband is found next to the victim.</w:t>
+      </w:r>
+    </w:p>
+    <w:p>
+      <w:pPr>
+        <w:pStyle w:val="FirstParagraph"/>
+      </w:pPr>
+      <w:r>
+        <w:t xml:space="preserve">Detective name: Adam.</w:t>
+      </w:r>
+    </w:p>
     <w:bookmarkEnd w:id="20"/>
+    <w:bookmarkEnd w:id="21"/>
     <w:sectPr>
       <w:pgSz w:h="15840" w:w="12240"/>
       <w:pgMar w:bottom="1440" w:footer="720" w:gutter="0" w:header="720" w:left="1440" w:right="1440" w:top="1440"/>
@@ -538,6 +812,18 @@
     <w:abstractNumId w:val="991"/>
   </w:num>
   <w:num w:numId="1002">
+    <w:abstractNumId w:val="991"/>
+  </w:num>
+  <w:num w:numId="1003">
+    <w:abstractNumId w:val="991"/>
+  </w:num>
+  <w:num w:numId="1004">
+    <w:abstractNumId w:val="991"/>
+  </w:num>
+  <w:num w:numId="1005">
+    <w:abstractNumId w:val="991"/>
+  </w:num>
+  <w:num w:numId="1006">
     <w:abstractNumId w:val="991"/>
   </w:num>
 </w:numbering>
